--- a/PF_CU_10.docx
+++ b/PF_CU_10.docx
@@ -20,7 +20,15 @@
         <w:rPr>
           <w:rFonts w:ascii="Arial" w:eastAsia="Arial" w:hAnsi="Arial" w:cs="Arial"/>
         </w:rPr>
-        <w:t>Description narrative – Cas d’utilisation</w:t>
+        <w:t>Description narrative – Cas</w:t>
+      </w:r>
+      <w:bookmarkStart w:id="0" w:name="_GoBack"/>
+      <w:bookmarkEnd w:id="0"/>
+      <w:r>
+        <w:rPr>
+          <w:rFonts w:ascii="Arial" w:eastAsia="Arial" w:hAnsi="Arial" w:cs="Arial"/>
+        </w:rPr>
+        <w:t xml:space="preserve"> d’utilisation</w:t>
       </w:r>
     </w:p>
     <w:tbl>
@@ -190,8 +198,6 @@
             <w:r>
               <w:t>1</w:t>
             </w:r>
-            <w:bookmarkStart w:id="0" w:name="_GoBack"/>
-            <w:bookmarkEnd w:id="0"/>
             <w:r>
               <w:t>0</w:t>
             </w:r>
@@ -264,14 +270,36 @@
               <w:ind w:firstLine="0"/>
               <w:jc w:val="center"/>
             </w:pPr>
-            <w:fldSimple w:instr=" DATE   \* MERGEFORMAT ">
-              <w:r>
-                <w:rPr>
-                  <w:noProof/>
-                </w:rPr>
-                <w:t>2019-01-16</w:t>
-              </w:r>
-            </w:fldSimple>
+            <w:r>
+              <w:rPr>
+                <w:noProof/>
+              </w:rPr>
+              <w:fldChar w:fldCharType="begin"/>
+            </w:r>
+            <w:r>
+              <w:rPr>
+                <w:noProof/>
+              </w:rPr>
+              <w:instrText xml:space="preserve"> DATE   \* MERGEFORMAT </w:instrText>
+            </w:r>
+            <w:r>
+              <w:rPr>
+                <w:noProof/>
+              </w:rPr>
+              <w:fldChar w:fldCharType="separate"/>
+            </w:r>
+            <w:r>
+              <w:rPr>
+                <w:noProof/>
+              </w:rPr>
+              <w:t>2019-01-16</w:t>
+            </w:r>
+            <w:r>
+              <w:rPr>
+                <w:noProof/>
+              </w:rPr>
+              <w:fldChar w:fldCharType="end"/>
+            </w:r>
           </w:p>
         </w:tc>
         <w:tc>
@@ -352,10 +380,25 @@
           </w:tcPr>
           <w:p>
             <w:pPr>
+              <w:suppressAutoHyphens w:val="0"/>
+              <w:autoSpaceDE w:val="0"/>
+              <w:autoSpaceDN w:val="0"/>
+              <w:adjustRightInd w:val="0"/>
+              <w:spacing w:after="0" w:line="240" w:lineRule="auto"/>
               <w:ind w:firstLine="0"/>
+              <w:rPr>
+                <w:rFonts w:ascii="Calibri" w:hAnsi="Calibri" w:cs="Calibri"/>
+                <w:color w:val="000000"/>
+                <w:lang w:val="fr-FR" w:eastAsia="fr-CA"/>
+              </w:rPr>
             </w:pPr>
             <w:r>
-              <w:t>L’employé sélectionne une formation parmi le catalogue et envoi ça demande</w:t>
+              <w:rPr>
+                <w:rFonts w:ascii="Calibri" w:hAnsi="Calibri" w:cs="Calibri"/>
+                <w:color w:val="000000"/>
+                <w:lang w:val="fr-FR" w:eastAsia="fr-CA"/>
+              </w:rPr>
+              <w:t>Un employé désirant suivre une formation sélectionne une formation du catalogue, motive son besoin, indique la période de formation, et notifie sa demande à son responsable hiérarchique pour approbation.</w:t>
             </w:r>
           </w:p>
         </w:tc>
@@ -387,6 +430,9 @@
               </w:tabs>
               <w:ind w:firstLine="0"/>
             </w:pPr>
+            <w:r>
+              <w:t>Un employé désire une formation</w:t>
+            </w:r>
           </w:p>
         </w:tc>
       </w:tr>
@@ -411,11 +457,135 @@
           </w:tcPr>
           <w:p>
             <w:pPr>
-              <w:ind w:firstLine="0"/>
+              <w:pStyle w:val="Paragraphedeliste"/>
+              <w:numPr>
+                <w:ilvl w:val="0"/>
+                <w:numId w:val="46"/>
+              </w:numPr>
               <w:rPr>
                 <w:lang w:val="fr-FR"/>
               </w:rPr>
             </w:pPr>
+            <w:r>
+              <w:rPr>
+                <w:lang w:val="fr-FR"/>
+              </w:rPr>
+              <w:t>L’employé crée une nouvelle demande</w:t>
+            </w:r>
+            <w:r>
+              <w:rPr>
+                <w:lang w:val="fr-FR"/>
+              </w:rPr>
+              <w:t xml:space="preserve"> de formation</w:t>
+            </w:r>
+          </w:p>
+          <w:p>
+            <w:pPr>
+              <w:pStyle w:val="Paragraphedeliste"/>
+              <w:numPr>
+                <w:ilvl w:val="0"/>
+                <w:numId w:val="46"/>
+              </w:numPr>
+              <w:rPr>
+                <w:lang w:val="fr-FR"/>
+              </w:rPr>
+            </w:pPr>
+            <w:r>
+              <w:rPr>
+                <w:lang w:val="fr-FR"/>
+              </w:rPr>
+              <w:t>L’employé</w:t>
+            </w:r>
+            <w:r>
+              <w:rPr>
+                <w:lang w:val="fr-FR"/>
+              </w:rPr>
+              <w:t xml:space="preserve"> </w:t>
+            </w:r>
+            <w:r>
+              <w:rPr>
+                <w:lang w:val="fr-FR"/>
+              </w:rPr>
+              <w:t>sélectionne une formation du catalogue</w:t>
+            </w:r>
+          </w:p>
+          <w:p>
+            <w:pPr>
+              <w:pStyle w:val="Paragraphedeliste"/>
+              <w:numPr>
+                <w:ilvl w:val="0"/>
+                <w:numId w:val="46"/>
+              </w:numPr>
+              <w:rPr>
+                <w:lang w:val="fr-FR"/>
+              </w:rPr>
+            </w:pPr>
+            <w:r>
+              <w:rPr>
+                <w:lang w:val="fr-FR"/>
+              </w:rPr>
+              <w:t>L’employé</w:t>
+            </w:r>
+            <w:r>
+              <w:rPr>
+                <w:lang w:val="fr-FR"/>
+              </w:rPr>
+              <w:t xml:space="preserve"> motive son besoin</w:t>
+            </w:r>
+          </w:p>
+          <w:p>
+            <w:pPr>
+              <w:pStyle w:val="Paragraphedeliste"/>
+              <w:numPr>
+                <w:ilvl w:val="0"/>
+                <w:numId w:val="46"/>
+              </w:numPr>
+              <w:rPr>
+                <w:lang w:val="fr-FR"/>
+              </w:rPr>
+            </w:pPr>
+            <w:r>
+              <w:rPr>
+                <w:lang w:val="fr-FR"/>
+              </w:rPr>
+              <w:t>L’employé</w:t>
+            </w:r>
+            <w:r>
+              <w:rPr>
+                <w:lang w:val="fr-FR"/>
+              </w:rPr>
+              <w:t xml:space="preserve"> </w:t>
+            </w:r>
+            <w:r>
+              <w:rPr>
+                <w:lang w:val="fr-FR"/>
+              </w:rPr>
+              <w:t>indique la période de formation</w:t>
+            </w:r>
+          </w:p>
+          <w:p>
+            <w:pPr>
+              <w:pStyle w:val="Paragraphedeliste"/>
+              <w:numPr>
+                <w:ilvl w:val="0"/>
+                <w:numId w:val="46"/>
+              </w:numPr>
+              <w:rPr>
+                <w:lang w:val="fr-FR"/>
+              </w:rPr>
+            </w:pPr>
+            <w:r>
+              <w:rPr>
+                <w:lang w:val="fr-FR"/>
+              </w:rPr>
+              <w:t xml:space="preserve">L’employé envoi </w:t>
+            </w:r>
+            <w:r>
+              <w:rPr>
+                <w:lang w:val="fr-FR"/>
+              </w:rPr>
+              <w:t>sa demande à son responsable hiérarchique</w:t>
+            </w:r>
           </w:p>
         </w:tc>
       </w:tr>
@@ -441,8 +611,71 @@
           </w:tcPr>
           <w:p>
             <w:pPr>
-              <w:ind w:firstLine="0"/>
+              <w:pStyle w:val="Paragraphedeliste"/>
+              <w:numPr>
+                <w:ilvl w:val="0"/>
+                <w:numId w:val="48"/>
+              </w:numPr>
+              <w:rPr>
+                <w:sz w:val="22"/>
+                <w:szCs w:val="22"/>
+              </w:rPr>
             </w:pPr>
+            <w:r>
+              <w:rPr>
+                <w:sz w:val="22"/>
+                <w:szCs w:val="22"/>
+              </w:rPr>
+              <w:t xml:space="preserve">A1 : </w:t>
+            </w:r>
+            <w:r>
+              <w:rPr>
+                <w:sz w:val="22"/>
+                <w:szCs w:val="22"/>
+              </w:rPr>
+              <w:t>Annulation de l</w:t>
+            </w:r>
+            <w:r>
+              <w:rPr>
+                <w:sz w:val="22"/>
+                <w:szCs w:val="22"/>
+              </w:rPr>
+              <w:t>a demande</w:t>
+            </w:r>
+          </w:p>
+          <w:p>
+            <w:pPr>
+              <w:pStyle w:val="Paragraphedeliste"/>
+              <w:numPr>
+                <w:ilvl w:val="1"/>
+                <w:numId w:val="47"/>
+              </w:numPr>
+              <w:rPr>
+                <w:sz w:val="22"/>
+                <w:szCs w:val="22"/>
+              </w:rPr>
+            </w:pPr>
+            <w:r>
+              <w:rPr>
+                <w:sz w:val="22"/>
+                <w:szCs w:val="22"/>
+              </w:rPr>
+              <w:t xml:space="preserve">A1.1 : </w:t>
+            </w:r>
+            <w:r>
+              <w:rPr>
+                <w:sz w:val="22"/>
+                <w:szCs w:val="22"/>
+              </w:rPr>
+              <w:t>Suppression de la demande</w:t>
+            </w:r>
+            <w:r>
+              <w:rPr>
+                <w:sz w:val="22"/>
+                <w:szCs w:val="22"/>
+              </w:rPr>
+              <w:t xml:space="preserve"> </w:t>
+            </w:r>
           </w:p>
         </w:tc>
       </w:tr>
@@ -473,6 +706,9 @@
             <w:pPr>
               <w:ind w:firstLine="0"/>
             </w:pPr>
+            <w:r>
+              <w:t>Aucun</w:t>
+            </w:r>
           </w:p>
         </w:tc>
       </w:tr>
@@ -500,6 +736,12 @@
             <w:pPr>
               <w:ind w:firstLine="0"/>
             </w:pPr>
+            <w:r>
+              <w:t>Traitement de la demande</w:t>
+            </w:r>
+            <w:r>
+              <w:t xml:space="preserve"> (PF_CU_07)</w:t>
+            </w:r>
           </w:p>
         </w:tc>
       </w:tr>
@@ -1279,6 +1521,119 @@
     </w:lvl>
   </w:abstractNum>
   <w:abstractNum w:abstractNumId="6" w15:restartNumberingAfterBreak="0">
+    <w:nsid w:val="0877757D"/>
+    <w:multiLevelType w:val="hybridMultilevel"/>
+    <w:tmpl w:val="31B42EA8"/>
+    <w:lvl w:ilvl="0" w:tplc="040C0001">
+      <w:start w:val="1"/>
+      <w:numFmt w:val="bullet"/>
+      <w:lvlText w:val=""/>
+      <w:lvlJc w:val="left"/>
+      <w:pPr>
+        <w:ind w:left="720" w:hanging="360"/>
+      </w:pPr>
+      <w:rPr>
+        <w:rFonts w:ascii="Symbol" w:hAnsi="Symbol" w:hint="default"/>
+      </w:rPr>
+    </w:lvl>
+    <w:lvl w:ilvl="1" w:tplc="040C0003">
+      <w:start w:val="1"/>
+      <w:numFmt w:val="bullet"/>
+      <w:lvlText w:val="o"/>
+      <w:lvlJc w:val="left"/>
+      <w:pPr>
+        <w:ind w:left="1440" w:hanging="360"/>
+      </w:pPr>
+      <w:rPr>
+        <w:rFonts w:ascii="Courier New" w:hAnsi="Courier New" w:cs="Courier New" w:hint="default"/>
+      </w:rPr>
+    </w:lvl>
+    <w:lvl w:ilvl="2" w:tplc="040C0005" w:tentative="1">
+      <w:start w:val="1"/>
+      <w:numFmt w:val="bullet"/>
+      <w:lvlText w:val=""/>
+      <w:lvlJc w:val="left"/>
+      <w:pPr>
+        <w:ind w:left="2160" w:hanging="360"/>
+      </w:pPr>
+      <w:rPr>
+        <w:rFonts w:ascii="Wingdings" w:hAnsi="Wingdings" w:hint="default"/>
+      </w:rPr>
+    </w:lvl>
+    <w:lvl w:ilvl="3" w:tplc="040C0001" w:tentative="1">
+      <w:start w:val="1"/>
+      <w:numFmt w:val="bullet"/>
+      <w:lvlText w:val=""/>
+      <w:lvlJc w:val="left"/>
+      <w:pPr>
+        <w:ind w:left="2880" w:hanging="360"/>
+      </w:pPr>
+      <w:rPr>
+        <w:rFonts w:ascii="Symbol" w:hAnsi="Symbol" w:hint="default"/>
+      </w:rPr>
+    </w:lvl>
+    <w:lvl w:ilvl="4" w:tplc="040C0003" w:tentative="1">
+      <w:start w:val="1"/>
+      <w:numFmt w:val="bullet"/>
+      <w:lvlText w:val="o"/>
+      <w:lvlJc w:val="left"/>
+      <w:pPr>
+        <w:ind w:left="3600" w:hanging="360"/>
+      </w:pPr>
+      <w:rPr>
+        <w:rFonts w:ascii="Courier New" w:hAnsi="Courier New" w:cs="Courier New" w:hint="default"/>
+      </w:rPr>
+    </w:lvl>
+    <w:lvl w:ilvl="5" w:tplc="040C0005" w:tentative="1">
+      <w:start w:val="1"/>
+      <w:numFmt w:val="bullet"/>
+      <w:lvlText w:val=""/>
+      <w:lvlJc w:val="left"/>
+      <w:pPr>
+        <w:ind w:left="4320" w:hanging="360"/>
+      </w:pPr>
+      <w:rPr>
+        <w:rFonts w:ascii="Wingdings" w:hAnsi="Wingdings" w:hint="default"/>
+      </w:rPr>
+    </w:lvl>
+    <w:lvl w:ilvl="6" w:tplc="040C0001" w:tentative="1">
+      <w:start w:val="1"/>
+      <w:numFmt w:val="bullet"/>
+      <w:lvlText w:val=""/>
+      <w:lvlJc w:val="left"/>
+      <w:pPr>
+        <w:ind w:left="5040" w:hanging="360"/>
+      </w:pPr>
+      <w:rPr>
+        <w:rFonts w:ascii="Symbol" w:hAnsi="Symbol" w:hint="default"/>
+      </w:rPr>
+    </w:lvl>
+    <w:lvl w:ilvl="7" w:tplc="040C0003" w:tentative="1">
+      <w:start w:val="1"/>
+      <w:numFmt w:val="bullet"/>
+      <w:lvlText w:val="o"/>
+      <w:lvlJc w:val="left"/>
+      <w:pPr>
+        <w:ind w:left="5760" w:hanging="360"/>
+      </w:pPr>
+      <w:rPr>
+        <w:rFonts w:ascii="Courier New" w:hAnsi="Courier New" w:cs="Courier New" w:hint="default"/>
+      </w:rPr>
+    </w:lvl>
+    <w:lvl w:ilvl="8" w:tplc="040C0005" w:tentative="1">
+      <w:start w:val="1"/>
+      <w:numFmt w:val="bullet"/>
+      <w:lvlText w:val=""/>
+      <w:lvlJc w:val="left"/>
+      <w:pPr>
+        <w:ind w:left="6480" w:hanging="360"/>
+      </w:pPr>
+      <w:rPr>
+        <w:rFonts w:ascii="Wingdings" w:hAnsi="Wingdings" w:hint="default"/>
+      </w:rPr>
+    </w:lvl>
+  </w:abstractNum>
+  <w:abstractNum w:abstractNumId="7" w15:restartNumberingAfterBreak="0">
     <w:nsid w:val="0BBB318C"/>
     <w:multiLevelType w:val="hybridMultilevel"/>
     <w:tmpl w:val="E474CA1E"/>
@@ -1391,7 +1746,7 @@
       </w:rPr>
     </w:lvl>
   </w:abstractNum>
-  <w:abstractNum w:abstractNumId="7" w15:restartNumberingAfterBreak="0">
+  <w:abstractNum w:abstractNumId="8" w15:restartNumberingAfterBreak="0">
     <w:nsid w:val="0CC76C74"/>
     <w:multiLevelType w:val="hybridMultilevel"/>
     <w:tmpl w:val="F944420A"/>
@@ -1504,7 +1859,7 @@
       </w:pPr>
     </w:lvl>
   </w:abstractNum>
-  <w:abstractNum w:abstractNumId="8" w15:restartNumberingAfterBreak="0">
+  <w:abstractNum w:abstractNumId="9" w15:restartNumberingAfterBreak="0">
     <w:nsid w:val="146C1C2C"/>
     <w:multiLevelType w:val="hybridMultilevel"/>
     <w:tmpl w:val="8684E806"/>
@@ -1593,7 +1948,7 @@
       </w:pPr>
     </w:lvl>
   </w:abstractNum>
-  <w:abstractNum w:abstractNumId="9" w15:restartNumberingAfterBreak="0">
+  <w:abstractNum w:abstractNumId="10" w15:restartNumberingAfterBreak="0">
     <w:nsid w:val="16265DA8"/>
     <w:multiLevelType w:val="hybridMultilevel"/>
     <w:tmpl w:val="9028C1DA"/>
@@ -1706,7 +2061,120 @@
       </w:rPr>
     </w:lvl>
   </w:abstractNum>
-  <w:abstractNum w:abstractNumId="10" w15:restartNumberingAfterBreak="0">
+  <w:abstractNum w:abstractNumId="11" w15:restartNumberingAfterBreak="0">
+    <w:nsid w:val="183D0C45"/>
+    <w:multiLevelType w:val="hybridMultilevel"/>
+    <w:tmpl w:val="6316B14E"/>
+    <w:lvl w:ilvl="0" w:tplc="040C0001">
+      <w:start w:val="1"/>
+      <w:numFmt w:val="bullet"/>
+      <w:lvlText w:val=""/>
+      <w:lvlJc w:val="left"/>
+      <w:pPr>
+        <w:ind w:left="720" w:hanging="360"/>
+      </w:pPr>
+      <w:rPr>
+        <w:rFonts w:ascii="Symbol" w:hAnsi="Symbol" w:hint="default"/>
+      </w:rPr>
+    </w:lvl>
+    <w:lvl w:ilvl="1" w:tplc="040C0003">
+      <w:start w:val="1"/>
+      <w:numFmt w:val="bullet"/>
+      <w:lvlText w:val="o"/>
+      <w:lvlJc w:val="left"/>
+      <w:pPr>
+        <w:ind w:left="1440" w:hanging="360"/>
+      </w:pPr>
+      <w:rPr>
+        <w:rFonts w:ascii="Courier New" w:hAnsi="Courier New" w:cs="Courier New" w:hint="default"/>
+      </w:rPr>
+    </w:lvl>
+    <w:lvl w:ilvl="2" w:tplc="040C0005" w:tentative="1">
+      <w:start w:val="1"/>
+      <w:numFmt w:val="bullet"/>
+      <w:lvlText w:val=""/>
+      <w:lvlJc w:val="left"/>
+      <w:pPr>
+        <w:ind w:left="2160" w:hanging="360"/>
+      </w:pPr>
+      <w:rPr>
+        <w:rFonts w:ascii="Wingdings" w:hAnsi="Wingdings" w:hint="default"/>
+      </w:rPr>
+    </w:lvl>
+    <w:lvl w:ilvl="3" w:tplc="040C0001" w:tentative="1">
+      <w:start w:val="1"/>
+      <w:numFmt w:val="bullet"/>
+      <w:lvlText w:val=""/>
+      <w:lvlJc w:val="left"/>
+      <w:pPr>
+        <w:ind w:left="2880" w:hanging="360"/>
+      </w:pPr>
+      <w:rPr>
+        <w:rFonts w:ascii="Symbol" w:hAnsi="Symbol" w:hint="default"/>
+      </w:rPr>
+    </w:lvl>
+    <w:lvl w:ilvl="4" w:tplc="040C0003" w:tentative="1">
+      <w:start w:val="1"/>
+      <w:numFmt w:val="bullet"/>
+      <w:lvlText w:val="o"/>
+      <w:lvlJc w:val="left"/>
+      <w:pPr>
+        <w:ind w:left="3600" w:hanging="360"/>
+      </w:pPr>
+      <w:rPr>
+        <w:rFonts w:ascii="Courier New" w:hAnsi="Courier New" w:cs="Courier New" w:hint="default"/>
+      </w:rPr>
+    </w:lvl>
+    <w:lvl w:ilvl="5" w:tplc="040C0005" w:tentative="1">
+      <w:start w:val="1"/>
+      <w:numFmt w:val="bullet"/>
+      <w:lvlText w:val=""/>
+      <w:lvlJc w:val="left"/>
+      <w:pPr>
+        <w:ind w:left="4320" w:hanging="360"/>
+      </w:pPr>
+      <w:rPr>
+        <w:rFonts w:ascii="Wingdings" w:hAnsi="Wingdings" w:hint="default"/>
+      </w:rPr>
+    </w:lvl>
+    <w:lvl w:ilvl="6" w:tplc="040C0001" w:tentative="1">
+      <w:start w:val="1"/>
+      <w:numFmt w:val="bullet"/>
+      <w:lvlText w:val=""/>
+      <w:lvlJc w:val="left"/>
+      <w:pPr>
+        <w:ind w:left="5040" w:hanging="360"/>
+      </w:pPr>
+      <w:rPr>
+        <w:rFonts w:ascii="Symbol" w:hAnsi="Symbol" w:hint="default"/>
+      </w:rPr>
+    </w:lvl>
+    <w:lvl w:ilvl="7" w:tplc="040C0003" w:tentative="1">
+      <w:start w:val="1"/>
+      <w:numFmt w:val="bullet"/>
+      <w:lvlText w:val="o"/>
+      <w:lvlJc w:val="left"/>
+      <w:pPr>
+        <w:ind w:left="5760" w:hanging="360"/>
+      </w:pPr>
+      <w:rPr>
+        <w:rFonts w:ascii="Courier New" w:hAnsi="Courier New" w:cs="Courier New" w:hint="default"/>
+      </w:rPr>
+    </w:lvl>
+    <w:lvl w:ilvl="8" w:tplc="040C0005" w:tentative="1">
+      <w:start w:val="1"/>
+      <w:numFmt w:val="bullet"/>
+      <w:lvlText w:val=""/>
+      <w:lvlJc w:val="left"/>
+      <w:pPr>
+        <w:ind w:left="6480" w:hanging="360"/>
+      </w:pPr>
+      <w:rPr>
+        <w:rFonts w:ascii="Wingdings" w:hAnsi="Wingdings" w:hint="default"/>
+      </w:rPr>
+    </w:lvl>
+  </w:abstractNum>
+  <w:abstractNum w:abstractNumId="12" w15:restartNumberingAfterBreak="0">
     <w:nsid w:val="230D595F"/>
     <w:multiLevelType w:val="hybridMultilevel"/>
     <w:tmpl w:val="BF522736"/>
@@ -1819,7 +2287,7 @@
       </w:rPr>
     </w:lvl>
   </w:abstractNum>
-  <w:abstractNum w:abstractNumId="11" w15:restartNumberingAfterBreak="0">
+  <w:abstractNum w:abstractNumId="13" w15:restartNumberingAfterBreak="0">
     <w:nsid w:val="237F7528"/>
     <w:multiLevelType w:val="hybridMultilevel"/>
     <w:tmpl w:val="BC689848"/>
@@ -1932,7 +2400,7 @@
       </w:rPr>
     </w:lvl>
   </w:abstractNum>
-  <w:abstractNum w:abstractNumId="12" w15:restartNumberingAfterBreak="0">
+  <w:abstractNum w:abstractNumId="14" w15:restartNumberingAfterBreak="0">
     <w:nsid w:val="24DA0B2B"/>
     <w:multiLevelType w:val="hybridMultilevel"/>
     <w:tmpl w:val="1E364E08"/>
@@ -2018,7 +2486,7 @@
       </w:pPr>
     </w:lvl>
   </w:abstractNum>
-  <w:abstractNum w:abstractNumId="13" w15:restartNumberingAfterBreak="0">
+  <w:abstractNum w:abstractNumId="15" w15:restartNumberingAfterBreak="0">
     <w:nsid w:val="26A363D6"/>
     <w:multiLevelType w:val="hybridMultilevel"/>
     <w:tmpl w:val="DE480BA6"/>
@@ -2159,7 +2627,7 @@
       </w:rPr>
     </w:lvl>
   </w:abstractNum>
-  <w:abstractNum w:abstractNumId="14" w15:restartNumberingAfterBreak="0">
+  <w:abstractNum w:abstractNumId="16" w15:restartNumberingAfterBreak="0">
     <w:nsid w:val="2A677BE8"/>
     <w:multiLevelType w:val="hybridMultilevel"/>
     <w:tmpl w:val="A70A9B42"/>
@@ -2272,7 +2740,120 @@
       </w:rPr>
     </w:lvl>
   </w:abstractNum>
-  <w:abstractNum w:abstractNumId="15" w15:restartNumberingAfterBreak="0">
+  <w:abstractNum w:abstractNumId="17" w15:restartNumberingAfterBreak="0">
+    <w:nsid w:val="2E8677DE"/>
+    <w:multiLevelType w:val="hybridMultilevel"/>
+    <w:tmpl w:val="846CA908"/>
+    <w:lvl w:ilvl="0" w:tplc="040C0001">
+      <w:start w:val="1"/>
+      <w:numFmt w:val="bullet"/>
+      <w:lvlText w:val=""/>
+      <w:lvlJc w:val="left"/>
+      <w:pPr>
+        <w:ind w:left="720" w:hanging="360"/>
+      </w:pPr>
+      <w:rPr>
+        <w:rFonts w:ascii="Symbol" w:hAnsi="Symbol" w:hint="default"/>
+      </w:rPr>
+    </w:lvl>
+    <w:lvl w:ilvl="1" w:tplc="040C0003" w:tentative="1">
+      <w:start w:val="1"/>
+      <w:numFmt w:val="bullet"/>
+      <w:lvlText w:val="o"/>
+      <w:lvlJc w:val="left"/>
+      <w:pPr>
+        <w:ind w:left="1440" w:hanging="360"/>
+      </w:pPr>
+      <w:rPr>
+        <w:rFonts w:ascii="Courier New" w:hAnsi="Courier New" w:cs="Courier New" w:hint="default"/>
+      </w:rPr>
+    </w:lvl>
+    <w:lvl w:ilvl="2" w:tplc="040C0005" w:tentative="1">
+      <w:start w:val="1"/>
+      <w:numFmt w:val="bullet"/>
+      <w:lvlText w:val=""/>
+      <w:lvlJc w:val="left"/>
+      <w:pPr>
+        <w:ind w:left="2160" w:hanging="360"/>
+      </w:pPr>
+      <w:rPr>
+        <w:rFonts w:ascii="Wingdings" w:hAnsi="Wingdings" w:hint="default"/>
+      </w:rPr>
+    </w:lvl>
+    <w:lvl w:ilvl="3" w:tplc="040C0001" w:tentative="1">
+      <w:start w:val="1"/>
+      <w:numFmt w:val="bullet"/>
+      <w:lvlText w:val=""/>
+      <w:lvlJc w:val="left"/>
+      <w:pPr>
+        <w:ind w:left="2880" w:hanging="360"/>
+      </w:pPr>
+      <w:rPr>
+        <w:rFonts w:ascii="Symbol" w:hAnsi="Symbol" w:hint="default"/>
+      </w:rPr>
+    </w:lvl>
+    <w:lvl w:ilvl="4" w:tplc="040C0003" w:tentative="1">
+      <w:start w:val="1"/>
+      <w:numFmt w:val="bullet"/>
+      <w:lvlText w:val="o"/>
+      <w:lvlJc w:val="left"/>
+      <w:pPr>
+        <w:ind w:left="3600" w:hanging="360"/>
+      </w:pPr>
+      <w:rPr>
+        <w:rFonts w:ascii="Courier New" w:hAnsi="Courier New" w:cs="Courier New" w:hint="default"/>
+      </w:rPr>
+    </w:lvl>
+    <w:lvl w:ilvl="5" w:tplc="040C0005" w:tentative="1">
+      <w:start w:val="1"/>
+      <w:numFmt w:val="bullet"/>
+      <w:lvlText w:val=""/>
+      <w:lvlJc w:val="left"/>
+      <w:pPr>
+        <w:ind w:left="4320" w:hanging="360"/>
+      </w:pPr>
+      <w:rPr>
+        <w:rFonts w:ascii="Wingdings" w:hAnsi="Wingdings" w:hint="default"/>
+      </w:rPr>
+    </w:lvl>
+    <w:lvl w:ilvl="6" w:tplc="040C0001" w:tentative="1">
+      <w:start w:val="1"/>
+      <w:numFmt w:val="bullet"/>
+      <w:lvlText w:val=""/>
+      <w:lvlJc w:val="left"/>
+      <w:pPr>
+        <w:ind w:left="5040" w:hanging="360"/>
+      </w:pPr>
+      <w:rPr>
+        <w:rFonts w:ascii="Symbol" w:hAnsi="Symbol" w:hint="default"/>
+      </w:rPr>
+    </w:lvl>
+    <w:lvl w:ilvl="7" w:tplc="040C0003" w:tentative="1">
+      <w:start w:val="1"/>
+      <w:numFmt w:val="bullet"/>
+      <w:lvlText w:val="o"/>
+      <w:lvlJc w:val="left"/>
+      <w:pPr>
+        <w:ind w:left="5760" w:hanging="360"/>
+      </w:pPr>
+      <w:rPr>
+        <w:rFonts w:ascii="Courier New" w:hAnsi="Courier New" w:cs="Courier New" w:hint="default"/>
+      </w:rPr>
+    </w:lvl>
+    <w:lvl w:ilvl="8" w:tplc="040C0005" w:tentative="1">
+      <w:start w:val="1"/>
+      <w:numFmt w:val="bullet"/>
+      <w:lvlText w:val=""/>
+      <w:lvlJc w:val="left"/>
+      <w:pPr>
+        <w:ind w:left="6480" w:hanging="360"/>
+      </w:pPr>
+      <w:rPr>
+        <w:rFonts w:ascii="Wingdings" w:hAnsi="Wingdings" w:hint="default"/>
+      </w:rPr>
+    </w:lvl>
+  </w:abstractNum>
+  <w:abstractNum w:abstractNumId="18" w15:restartNumberingAfterBreak="0">
     <w:nsid w:val="30363318"/>
     <w:multiLevelType w:val="hybridMultilevel"/>
     <w:tmpl w:val="4D30BD56"/>
@@ -2358,7 +2939,7 @@
       </w:pPr>
     </w:lvl>
   </w:abstractNum>
-  <w:abstractNum w:abstractNumId="16" w15:restartNumberingAfterBreak="0">
+  <w:abstractNum w:abstractNumId="19" w15:restartNumberingAfterBreak="0">
     <w:nsid w:val="34AC7228"/>
     <w:multiLevelType w:val="hybridMultilevel"/>
     <w:tmpl w:val="E5267322"/>
@@ -2499,7 +3080,7 @@
       </w:rPr>
     </w:lvl>
   </w:abstractNum>
-  <w:abstractNum w:abstractNumId="17" w15:restartNumberingAfterBreak="0">
+  <w:abstractNum w:abstractNumId="20" w15:restartNumberingAfterBreak="0">
     <w:nsid w:val="35441FE1"/>
     <w:multiLevelType w:val="multilevel"/>
     <w:tmpl w:val="8FC87BE4"/>
@@ -2648,7 +3229,7 @@
       </w:rPr>
     </w:lvl>
   </w:abstractNum>
-  <w:abstractNum w:abstractNumId="18" w15:restartNumberingAfterBreak="0">
+  <w:abstractNum w:abstractNumId="21" w15:restartNumberingAfterBreak="0">
     <w:nsid w:val="364B14BF"/>
     <w:multiLevelType w:val="hybridMultilevel"/>
     <w:tmpl w:val="4D30BD56"/>
@@ -2734,7 +3315,7 @@
       </w:pPr>
     </w:lvl>
   </w:abstractNum>
-  <w:abstractNum w:abstractNumId="19" w15:restartNumberingAfterBreak="0">
+  <w:abstractNum w:abstractNumId="22" w15:restartNumberingAfterBreak="0">
     <w:nsid w:val="37073E1A"/>
     <w:multiLevelType w:val="hybridMultilevel"/>
     <w:tmpl w:val="4D30BD56"/>
@@ -2820,7 +3401,7 @@
       </w:pPr>
     </w:lvl>
   </w:abstractNum>
-  <w:abstractNum w:abstractNumId="20" w15:restartNumberingAfterBreak="0">
+  <w:abstractNum w:abstractNumId="23" w15:restartNumberingAfterBreak="0">
     <w:nsid w:val="375D3A35"/>
     <w:multiLevelType w:val="hybridMultilevel"/>
     <w:tmpl w:val="8ADCA136"/>
@@ -2933,7 +3514,7 @@
       </w:rPr>
     </w:lvl>
   </w:abstractNum>
-  <w:abstractNum w:abstractNumId="21" w15:restartNumberingAfterBreak="0">
+  <w:abstractNum w:abstractNumId="24" w15:restartNumberingAfterBreak="0">
     <w:nsid w:val="39B10366"/>
     <w:multiLevelType w:val="hybridMultilevel"/>
     <w:tmpl w:val="97CA97E6"/>
@@ -3046,7 +3627,7 @@
       </w:rPr>
     </w:lvl>
   </w:abstractNum>
-  <w:abstractNum w:abstractNumId="22" w15:restartNumberingAfterBreak="0">
+  <w:abstractNum w:abstractNumId="25" w15:restartNumberingAfterBreak="0">
     <w:nsid w:val="3B003921"/>
     <w:multiLevelType w:val="hybridMultilevel"/>
     <w:tmpl w:val="DED8ADAC"/>
@@ -3132,7 +3713,7 @@
       </w:pPr>
     </w:lvl>
   </w:abstractNum>
-  <w:abstractNum w:abstractNumId="23" w15:restartNumberingAfterBreak="0">
+  <w:abstractNum w:abstractNumId="26" w15:restartNumberingAfterBreak="0">
     <w:nsid w:val="3E311D64"/>
     <w:multiLevelType w:val="hybridMultilevel"/>
     <w:tmpl w:val="9490BFB2"/>
@@ -3245,7 +3826,7 @@
       </w:rPr>
     </w:lvl>
   </w:abstractNum>
-  <w:abstractNum w:abstractNumId="24" w15:restartNumberingAfterBreak="0">
+  <w:abstractNum w:abstractNumId="27" w15:restartNumberingAfterBreak="0">
     <w:nsid w:val="486A59C8"/>
     <w:multiLevelType w:val="hybridMultilevel"/>
     <w:tmpl w:val="1846A9DA"/>
@@ -3358,7 +3939,7 @@
       </w:rPr>
     </w:lvl>
   </w:abstractNum>
-  <w:abstractNum w:abstractNumId="25" w15:restartNumberingAfterBreak="0">
+  <w:abstractNum w:abstractNumId="28" w15:restartNumberingAfterBreak="0">
     <w:nsid w:val="4E393534"/>
     <w:multiLevelType w:val="hybridMultilevel"/>
     <w:tmpl w:val="D8DE6600"/>
@@ -3499,7 +4080,7 @@
       </w:rPr>
     </w:lvl>
   </w:abstractNum>
-  <w:abstractNum w:abstractNumId="26" w15:restartNumberingAfterBreak="0">
+  <w:abstractNum w:abstractNumId="29" w15:restartNumberingAfterBreak="0">
     <w:nsid w:val="4FB87B1E"/>
     <w:multiLevelType w:val="hybridMultilevel"/>
     <w:tmpl w:val="492439C2"/>
@@ -3614,7 +4195,7 @@
       </w:rPr>
     </w:lvl>
   </w:abstractNum>
-  <w:abstractNum w:abstractNumId="27" w15:restartNumberingAfterBreak="0">
+  <w:abstractNum w:abstractNumId="30" w15:restartNumberingAfterBreak="0">
     <w:nsid w:val="505A5FD2"/>
     <w:multiLevelType w:val="hybridMultilevel"/>
     <w:tmpl w:val="66C2C17A"/>
@@ -3755,7 +4336,7 @@
       </w:rPr>
     </w:lvl>
   </w:abstractNum>
-  <w:abstractNum w:abstractNumId="28" w15:restartNumberingAfterBreak="0">
+  <w:abstractNum w:abstractNumId="31" w15:restartNumberingAfterBreak="0">
     <w:nsid w:val="508A734D"/>
     <w:multiLevelType w:val="hybridMultilevel"/>
     <w:tmpl w:val="67AC8E1C"/>
@@ -3868,7 +4449,7 @@
       </w:rPr>
     </w:lvl>
   </w:abstractNum>
-  <w:abstractNum w:abstractNumId="29" w15:restartNumberingAfterBreak="0">
+  <w:abstractNum w:abstractNumId="32" w15:restartNumberingAfterBreak="0">
     <w:nsid w:val="58B320DF"/>
     <w:multiLevelType w:val="hybridMultilevel"/>
     <w:tmpl w:val="86A877FA"/>
@@ -3981,7 +4562,7 @@
       </w:rPr>
     </w:lvl>
   </w:abstractNum>
-  <w:abstractNum w:abstractNumId="30" w15:restartNumberingAfterBreak="0">
+  <w:abstractNum w:abstractNumId="33" w15:restartNumberingAfterBreak="0">
     <w:nsid w:val="5A4D76A5"/>
     <w:multiLevelType w:val="hybridMultilevel"/>
     <w:tmpl w:val="CE9482F6"/>
@@ -4067,7 +4648,7 @@
       </w:pPr>
     </w:lvl>
   </w:abstractNum>
-  <w:abstractNum w:abstractNumId="31" w15:restartNumberingAfterBreak="0">
+  <w:abstractNum w:abstractNumId="34" w15:restartNumberingAfterBreak="0">
     <w:nsid w:val="609575D0"/>
     <w:multiLevelType w:val="hybridMultilevel"/>
     <w:tmpl w:val="28BAAC4A"/>
@@ -4180,7 +4761,7 @@
       </w:rPr>
     </w:lvl>
   </w:abstractNum>
-  <w:abstractNum w:abstractNumId="32" w15:restartNumberingAfterBreak="0">
+  <w:abstractNum w:abstractNumId="35" w15:restartNumberingAfterBreak="0">
     <w:nsid w:val="643628E6"/>
     <w:multiLevelType w:val="hybridMultilevel"/>
     <w:tmpl w:val="622A5864"/>
@@ -4321,7 +4902,7 @@
       </w:rPr>
     </w:lvl>
   </w:abstractNum>
-  <w:abstractNum w:abstractNumId="33" w15:restartNumberingAfterBreak="0">
+  <w:abstractNum w:abstractNumId="36" w15:restartNumberingAfterBreak="0">
     <w:nsid w:val="656515CA"/>
     <w:multiLevelType w:val="hybridMultilevel"/>
     <w:tmpl w:val="1B167632"/>
@@ -4438,7 +5019,7 @@
       </w:rPr>
     </w:lvl>
   </w:abstractNum>
-  <w:abstractNum w:abstractNumId="34" w15:restartNumberingAfterBreak="0">
+  <w:abstractNum w:abstractNumId="37" w15:restartNumberingAfterBreak="0">
     <w:nsid w:val="66F755D7"/>
     <w:multiLevelType w:val="hybridMultilevel"/>
     <w:tmpl w:val="A0C6345A"/>
@@ -4551,7 +5132,7 @@
       </w:pPr>
     </w:lvl>
   </w:abstractNum>
-  <w:abstractNum w:abstractNumId="35" w15:restartNumberingAfterBreak="0">
+  <w:abstractNum w:abstractNumId="38" w15:restartNumberingAfterBreak="0">
     <w:nsid w:val="68D328CA"/>
     <w:multiLevelType w:val="hybridMultilevel"/>
     <w:tmpl w:val="AF1EB50A"/>
@@ -4692,7 +5273,7 @@
       </w:rPr>
     </w:lvl>
   </w:abstractNum>
-  <w:abstractNum w:abstractNumId="36" w15:restartNumberingAfterBreak="0">
+  <w:abstractNum w:abstractNumId="39" w15:restartNumberingAfterBreak="0">
     <w:nsid w:val="69965ED0"/>
     <w:multiLevelType w:val="hybridMultilevel"/>
     <w:tmpl w:val="4DF072AE"/>
@@ -4805,7 +5386,7 @@
       </w:rPr>
     </w:lvl>
   </w:abstractNum>
-  <w:abstractNum w:abstractNumId="37" w15:restartNumberingAfterBreak="0">
+  <w:abstractNum w:abstractNumId="40" w15:restartNumberingAfterBreak="0">
     <w:nsid w:val="69FD51B8"/>
     <w:multiLevelType w:val="hybridMultilevel"/>
     <w:tmpl w:val="31FA99A8"/>
@@ -4918,7 +5499,7 @@
       </w:rPr>
     </w:lvl>
   </w:abstractNum>
-  <w:abstractNum w:abstractNumId="38" w15:restartNumberingAfterBreak="0">
+  <w:abstractNum w:abstractNumId="41" w15:restartNumberingAfterBreak="0">
     <w:nsid w:val="6D4A7BD5"/>
     <w:multiLevelType w:val="hybridMultilevel"/>
     <w:tmpl w:val="BA783B98"/>
@@ -5031,7 +5612,7 @@
       </w:rPr>
     </w:lvl>
   </w:abstractNum>
-  <w:abstractNum w:abstractNumId="39" w15:restartNumberingAfterBreak="0">
+  <w:abstractNum w:abstractNumId="42" w15:restartNumberingAfterBreak="0">
     <w:nsid w:val="6EF90FE2"/>
     <w:multiLevelType w:val="hybridMultilevel"/>
     <w:tmpl w:val="4D30BD56"/>
@@ -5117,7 +5698,7 @@
       </w:pPr>
     </w:lvl>
   </w:abstractNum>
-  <w:abstractNum w:abstractNumId="40" w15:restartNumberingAfterBreak="0">
+  <w:abstractNum w:abstractNumId="43" w15:restartNumberingAfterBreak="0">
     <w:nsid w:val="72C839E5"/>
     <w:multiLevelType w:val="hybridMultilevel"/>
     <w:tmpl w:val="A5FEA004"/>
@@ -5230,7 +5811,7 @@
       </w:pPr>
     </w:lvl>
   </w:abstractNum>
-  <w:abstractNum w:abstractNumId="41" w15:restartNumberingAfterBreak="0">
+  <w:abstractNum w:abstractNumId="44" w15:restartNumberingAfterBreak="0">
     <w:nsid w:val="7C627FB6"/>
     <w:multiLevelType w:val="hybridMultilevel"/>
     <w:tmpl w:val="992A5332"/>
@@ -5317,139 +5898,148 @@
     </w:lvl>
   </w:abstractNum>
   <w:num w:numId="1">
-    <w:abstractNumId w:val="35"/>
+    <w:abstractNumId w:val="38"/>
   </w:num>
   <w:num w:numId="2">
     <w:abstractNumId w:val="4"/>
   </w:num>
   <w:num w:numId="3">
-    <w:abstractNumId w:val="17"/>
+    <w:abstractNumId w:val="20"/>
   </w:num>
   <w:num w:numId="4">
     <w:abstractNumId w:val="0"/>
   </w:num>
   <w:num w:numId="5">
-    <w:abstractNumId w:val="16"/>
+    <w:abstractNumId w:val="19"/>
   </w:num>
   <w:num w:numId="6">
-    <w:abstractNumId w:val="25"/>
+    <w:abstractNumId w:val="28"/>
   </w:num>
   <w:num w:numId="7">
-    <w:abstractNumId w:val="26"/>
+    <w:abstractNumId w:val="29"/>
   </w:num>
   <w:num w:numId="8">
-    <w:abstractNumId w:val="27"/>
+    <w:abstractNumId w:val="30"/>
   </w:num>
   <w:num w:numId="9">
-    <w:abstractNumId w:val="36"/>
+    <w:abstractNumId w:val="39"/>
   </w:num>
   <w:num w:numId="10">
-    <w:abstractNumId w:val="21"/>
+    <w:abstractNumId w:val="24"/>
   </w:num>
   <w:num w:numId="11">
     <w:abstractNumId w:val="2"/>
   </w:num>
   <w:num w:numId="12">
+    <w:abstractNumId w:val="35"/>
+  </w:num>
+  <w:num w:numId="13">
     <w:abstractNumId w:val="32"/>
   </w:num>
-  <w:num w:numId="13">
-    <w:abstractNumId w:val="29"/>
-  </w:num>
   <w:num w:numId="14">
-    <w:abstractNumId w:val="13"/>
+    <w:abstractNumId w:val="15"/>
   </w:num>
   <w:num w:numId="15">
-    <w:abstractNumId w:val="33"/>
+    <w:abstractNumId w:val="36"/>
   </w:num>
   <w:num w:numId="16">
-    <w:abstractNumId w:val="24"/>
+    <w:abstractNumId w:val="27"/>
   </w:num>
   <w:num w:numId="17">
-    <w:abstractNumId w:val="28"/>
+    <w:abstractNumId w:val="31"/>
   </w:num>
   <w:num w:numId="18">
-    <w:abstractNumId w:val="9"/>
+    <w:abstractNumId w:val="10"/>
   </w:num>
   <w:num w:numId="19">
-    <w:abstractNumId w:val="11"/>
+    <w:abstractNumId w:val="13"/>
   </w:num>
   <w:num w:numId="20">
     <w:abstractNumId w:val="5"/>
   </w:num>
   <w:num w:numId="21">
-    <w:abstractNumId w:val="20"/>
+    <w:abstractNumId w:val="23"/>
   </w:num>
   <w:num w:numId="22">
+    <w:abstractNumId w:val="16"/>
+  </w:num>
+  <w:num w:numId="23">
+    <w:abstractNumId w:val="22"/>
+  </w:num>
+  <w:num w:numId="24">
     <w:abstractNumId w:val="14"/>
   </w:num>
-  <w:num w:numId="23">
-    <w:abstractNumId w:val="19"/>
-  </w:num>
-  <w:num w:numId="24">
-    <w:abstractNumId w:val="12"/>
-  </w:num>
   <w:num w:numId="25">
-    <w:abstractNumId w:val="17"/>
+    <w:abstractNumId w:val="20"/>
   </w:num>
   <w:num w:numId="26">
     <w:abstractNumId w:val="3"/>
   </w:num>
   <w:num w:numId="27">
-    <w:abstractNumId w:val="39"/>
+    <w:abstractNumId w:val="42"/>
   </w:num>
   <w:num w:numId="28">
+    <w:abstractNumId w:val="21"/>
+  </w:num>
+  <w:num w:numId="29">
     <w:abstractNumId w:val="18"/>
   </w:num>
-  <w:num w:numId="29">
-    <w:abstractNumId w:val="15"/>
-  </w:num>
   <w:num w:numId="30">
-    <w:abstractNumId w:val="10"/>
+    <w:abstractNumId w:val="12"/>
   </w:num>
   <w:num w:numId="31">
-    <w:abstractNumId w:val="7"/>
+    <w:abstractNumId w:val="8"/>
   </w:num>
   <w:num w:numId="32">
-    <w:abstractNumId w:val="40"/>
+    <w:abstractNumId w:val="43"/>
   </w:num>
   <w:num w:numId="33">
     <w:abstractNumId w:val="1"/>
   </w:num>
   <w:num w:numId="34">
+    <w:abstractNumId w:val="37"/>
+  </w:num>
+  <w:num w:numId="35">
+    <w:abstractNumId w:val="20"/>
+  </w:num>
+  <w:num w:numId="36">
+    <w:abstractNumId w:val="9"/>
+  </w:num>
+  <w:num w:numId="37">
     <w:abstractNumId w:val="34"/>
   </w:num>
-  <w:num w:numId="35">
+  <w:num w:numId="38">
+    <w:abstractNumId w:val="40"/>
+  </w:num>
+  <w:num w:numId="39">
+    <w:abstractNumId w:val="7"/>
+  </w:num>
+  <w:num w:numId="40">
+    <w:abstractNumId w:val="41"/>
+  </w:num>
+  <w:num w:numId="41">
+    <w:abstractNumId w:val="20"/>
+  </w:num>
+  <w:num w:numId="42">
+    <w:abstractNumId w:val="33"/>
+  </w:num>
+  <w:num w:numId="43">
+    <w:abstractNumId w:val="44"/>
+  </w:num>
+  <w:num w:numId="44">
+    <w:abstractNumId w:val="25"/>
+  </w:num>
+  <w:num w:numId="45">
+    <w:abstractNumId w:val="26"/>
+  </w:num>
+  <w:num w:numId="46">
     <w:abstractNumId w:val="17"/>
   </w:num>
-  <w:num w:numId="36">
-    <w:abstractNumId w:val="8"/>
+  <w:num w:numId="47">
+    <w:abstractNumId w:val="11"/>
   </w:num>
-  <w:num w:numId="37">
-    <w:abstractNumId w:val="31"/>
-  </w:num>
-  <w:num w:numId="38">
-    <w:abstractNumId w:val="37"/>
-  </w:num>
-  <w:num w:numId="39">
+  <w:num w:numId="48">
     <w:abstractNumId w:val="6"/>
-  </w:num>
-  <w:num w:numId="40">
-    <w:abstractNumId w:val="38"/>
-  </w:num>
-  <w:num w:numId="41">
-    <w:abstractNumId w:val="17"/>
-  </w:num>
-  <w:num w:numId="42">
-    <w:abstractNumId w:val="30"/>
-  </w:num>
-  <w:num w:numId="43">
-    <w:abstractNumId w:val="41"/>
-  </w:num>
-  <w:num w:numId="44">
-    <w:abstractNumId w:val="22"/>
-  </w:num>
-  <w:num w:numId="45">
-    <w:abstractNumId w:val="23"/>
   </w:num>
   <w:numIdMacAtCleanup w:val="15"/>
 </w:numbering>
@@ -7319,7 +7909,7 @@
 </file>
 
 <file path=customXml/itemProps2.xml><?xml version="1.0" encoding="utf-8"?>
-<ds:datastoreItem xmlns:ds="http://schemas.openxmlformats.org/officeDocument/2006/customXml" ds:itemID="{B64E2EB4-C767-404C-AAA2-E13101DD9713}">
+<ds:datastoreItem xmlns:ds="http://schemas.openxmlformats.org/officeDocument/2006/customXml" ds:itemID="{A377EE69-A72F-48AC-B390-8F7EC20BFE5C}">
   <ds:schemaRefs>
     <ds:schemaRef ds:uri="http://schemas.openxmlformats.org/officeDocument/2006/bibliography"/>
   </ds:schemaRefs>
